--- a/++Templated Entries/++LDosky Templated Entries/++Originals/Etkin (Vásquez)/Etkin (Vázquez).docx
+++ b/++Templated Entries/++LDosky Templated Entries/++Originals/Etkin (Vásquez)/Etkin (Vázquez).docx
@@ -264,13 +264,25 @@
         </w:rPr>
         <w:t xml:space="preserve"> </w:t>
       </w:r>
-      <w:r>
-        <w:rPr>
-          <w:lang w:val="en-US"/>
-        </w:rPr>
-        <w:t>He</w:t>
-      </w:r>
-      <w:ins w:id="2" w:author="Laura Dosky" w:date="2014-10-06T20:09:00Z">
+      <w:proofErr w:type="spellStart"/>
+      <w:ins w:id="2" w:author="Laura Dosky" w:date="2014-10-07T09:16:00Z">
+        <w:r>
+          <w:rPr>
+            <w:lang w:val="en-US"/>
+          </w:rPr>
+          <w:t>Etkin</w:t>
+        </w:r>
+      </w:ins>
+      <w:proofErr w:type="spellEnd"/>
+      <w:del w:id="3" w:author="Laura Dosky" w:date="2014-10-07T09:16:00Z">
+        <w:r>
+          <w:rPr>
+            <w:lang w:val="en-US"/>
+          </w:rPr>
+          <w:delText>He</w:delText>
+        </w:r>
+      </w:del>
+      <w:ins w:id="4" w:author="Laura Dosky" w:date="2014-10-06T20:09:00Z">
         <w:r>
           <w:rPr>
             <w:lang w:val="en-US"/>
@@ -284,15 +296,21 @@
         </w:rPr>
         <w:t xml:space="preserve"> received </w:t>
       </w:r>
-      <w:ins w:id="3" w:author="Laura Dosky" w:date="2014-10-06T20:09:00Z">
-        <w:r>
-          <w:rPr>
-            <w:lang w:val="en-US"/>
-          </w:rPr>
-          <w:t xml:space="preserve">a </w:t>
+      <w:ins w:id="5" w:author="Laura Dosky" w:date="2014-10-06T20:09:00Z">
+        <w:r>
+          <w:rPr>
+            <w:lang w:val="en-US"/>
+          </w:rPr>
+          <w:t>his</w:t>
+        </w:r>
+        <w:r>
+          <w:rPr>
+            <w:lang w:val="en-US"/>
+          </w:rPr>
+          <w:t xml:space="preserve"> </w:t>
         </w:r>
       </w:ins>
-      <w:del w:id="4" w:author="Laura Dosky" w:date="2014-10-06T20:09:00Z">
+      <w:del w:id="6" w:author="Laura Dosky" w:date="2014-10-06T20:09:00Z">
         <w:r>
           <w:rPr>
             <w:lang w:val="en-US"/>
@@ -330,7 +348,7 @@
         </w:rPr>
         <w:t>Both</w:t>
       </w:r>
-      <w:del w:id="5" w:author="Laura Dosky" w:date="2014-10-06T20:10:00Z">
+      <w:del w:id="7" w:author="Laura Dosky" w:date="2014-10-06T20:10:00Z">
         <w:r>
           <w:rPr>
             <w:lang w:val="en-US"/>
@@ -350,7 +368,7 @@
         </w:rPr>
         <w:t xml:space="preserve"> music</w:t>
       </w:r>
-      <w:del w:id="6" w:author="Laura Dosky" w:date="2014-10-06T20:10:00Z">
+      <w:del w:id="8" w:author="Laura Dosky" w:date="2014-10-06T20:10:00Z">
         <w:r>
           <w:rPr>
             <w:lang w:val="en-US"/>
@@ -364,7 +382,7 @@
         </w:rPr>
         <w:t xml:space="preserve"> </w:t>
       </w:r>
-      <w:del w:id="7" w:author="Laura Dosky" w:date="2014-10-06T20:10:00Z">
+      <w:del w:id="9" w:author="Laura Dosky" w:date="2014-10-06T20:10:00Z">
         <w:r>
           <w:rPr>
             <w:lang w:val="en-US"/>
@@ -378,7 +396,7 @@
         </w:rPr>
         <w:t>a</w:t>
       </w:r>
-      <w:ins w:id="8" w:author="Laura Dosky" w:date="2014-10-06T20:10:00Z">
+      <w:ins w:id="10" w:author="Laura Dosky" w:date="2014-10-06T20:10:00Z">
         <w:r>
           <w:rPr>
             <w:lang w:val="en-US"/>
@@ -386,7 +404,7 @@
           <w:t>nd</w:t>
         </w:r>
       </w:ins>
-      <w:del w:id="9" w:author="Laura Dosky" w:date="2014-10-06T20:10:00Z">
+      <w:del w:id="11" w:author="Laura Dosky" w:date="2014-10-06T20:10:00Z">
         <w:r>
           <w:rPr>
             <w:lang w:val="en-US"/>
@@ -406,7 +424,7 @@
         </w:rPr>
         <w:t xml:space="preserve"> </w:t>
       </w:r>
-      <w:del w:id="10" w:author="Laura Dosky" w:date="2014-10-06T20:10:00Z">
+      <w:del w:id="12" w:author="Laura Dosky" w:date="2014-10-06T20:10:00Z">
         <w:r>
           <w:rPr>
             <w:lang w:val="en-US"/>
@@ -426,7 +444,7 @@
           <w:delText xml:space="preserve">tion </w:delText>
         </w:r>
       </w:del>
-      <w:ins w:id="11" w:author="Laura Dosky" w:date="2014-10-06T20:10:00Z">
+      <w:ins w:id="13" w:author="Laura Dosky" w:date="2014-10-06T20:10:00Z">
         <w:r>
           <w:rPr>
             <w:lang w:val="en-US"/>
@@ -440,19 +458,19 @@
         </w:rPr>
         <w:t xml:space="preserve">are </w:t>
       </w:r>
-      <w:commentRangeStart w:id="12"/>
+      <w:commentRangeStart w:id="14"/>
       <w:r>
         <w:rPr>
           <w:lang w:val="en-US"/>
         </w:rPr>
         <w:t>a benchmark for composers and researchers</w:t>
       </w:r>
-      <w:commentRangeEnd w:id="12"/>
+      <w:commentRangeEnd w:id="14"/>
       <w:r>
         <w:rPr>
           <w:rStyle w:val="CommentReference"/>
         </w:rPr>
-        <w:commentReference w:id="12"/>
+        <w:commentReference w:id="14"/>
       </w:r>
       <w:r>
         <w:rPr>
@@ -492,19 +510,19 @@
         </w:rPr>
         <w:t xml:space="preserve"> works unfold between </w:t>
       </w:r>
-      <w:commentRangeStart w:id="13"/>
+      <w:commentRangeStart w:id="15"/>
       <w:r>
         <w:rPr>
           <w:lang w:val="en-US"/>
         </w:rPr>
         <w:t xml:space="preserve">real and apparent </w:t>
       </w:r>
-      <w:commentRangeEnd w:id="13"/>
+      <w:commentRangeEnd w:id="15"/>
       <w:r>
         <w:rPr>
           <w:rStyle w:val="CommentReference"/>
         </w:rPr>
-        <w:commentReference w:id="13"/>
+        <w:commentReference w:id="15"/>
       </w:r>
       <w:r>
         <w:rPr>
@@ -1144,7 +1162,7 @@
         </w:rPr>
         <w:t>Etkin</w:t>
       </w:r>
-      <w:del w:id="14" w:author="Laura Dosky" w:date="2014-10-06T20:15:00Z">
+      <w:del w:id="16" w:author="Laura Dosky" w:date="2014-10-06T20:15:00Z">
         <w:r>
           <w:rPr>
             <w:lang w:val="en-US"/>
@@ -1158,7 +1176,7 @@
           <w:delText xml:space="preserve">started </w:delText>
         </w:r>
       </w:del>
-      <w:ins w:id="15" w:author="Laura Dosky" w:date="2014-10-06T20:15:00Z">
+      <w:ins w:id="17" w:author="Laura Dosky" w:date="2014-10-06T20:15:00Z">
         <w:r>
           <w:rPr>
             <w:lang w:val="en-US"/>
@@ -1173,7 +1191,7 @@
           <w:t xml:space="preserve"> </w:t>
         </w:r>
       </w:ins>
-      <w:del w:id="16" w:author="Laura Dosky" w:date="2014-10-06T20:15:00Z">
+      <w:del w:id="18" w:author="Laura Dosky" w:date="2014-10-06T20:15:00Z">
         <w:r>
           <w:rPr>
             <w:lang w:val="en-US"/>
@@ -1187,7 +1205,7 @@
         </w:rPr>
         <w:t>training</w:t>
       </w:r>
-      <w:ins w:id="17" w:author="Laura Dosky" w:date="2014-10-06T20:15:00Z">
+      <w:ins w:id="19" w:author="Laura Dosky" w:date="2014-10-06T20:15:00Z">
         <w:r>
           <w:rPr>
             <w:lang w:val="en-US"/>
@@ -1201,7 +1219,7 @@
         </w:rPr>
         <w:t xml:space="preserve"> </w:t>
       </w:r>
-      <w:del w:id="18" w:author="Laura Dosky" w:date="2014-10-06T20:15:00Z">
+      <w:del w:id="20" w:author="Laura Dosky" w:date="2014-10-06T20:15:00Z">
         <w:r>
           <w:rPr>
             <w:lang w:val="en-US"/>
@@ -1209,7 +1227,7 @@
           <w:delText xml:space="preserve">from </w:delText>
         </w:r>
       </w:del>
-      <w:ins w:id="19" w:author="Laura Dosky" w:date="2014-10-06T20:15:00Z">
+      <w:ins w:id="21" w:author="Laura Dosky" w:date="2014-10-06T20:15:00Z">
         <w:r>
           <w:rPr>
             <w:lang w:val="en-US"/>
@@ -1229,7 +1247,7 @@
         </w:rPr>
         <w:t>a rich family musical environment and</w:t>
       </w:r>
-      <w:ins w:id="20" w:author="Laura Dosky" w:date="2014-10-06T22:07:00Z">
+      <w:ins w:id="22" w:author="Laura Dosky" w:date="2014-10-06T22:07:00Z">
         <w:r>
           <w:rPr>
             <w:lang w:val="en-US"/>
@@ -1261,8 +1279,8 @@
         </w:rPr>
         <w:t xml:space="preserve"> </w:t>
       </w:r>
-      <w:commentRangeStart w:id="21"/>
-      <w:ins w:id="22" w:author="Laura Dosky" w:date="2014-10-06T20:16:00Z">
+      <w:commentRangeStart w:id="23"/>
+      <w:ins w:id="24" w:author="Laura Dosky" w:date="2014-10-06T20:16:00Z">
         <w:r>
           <w:rPr>
             <w:lang w:val="en-US"/>
@@ -1270,7 +1288,7 @@
           <w:t>R</w:t>
         </w:r>
       </w:ins>
-      <w:del w:id="23" w:author="Laura Dosky" w:date="2014-10-06T20:16:00Z">
+      <w:del w:id="25" w:author="Laura Dosky" w:date="2014-10-06T20:16:00Z">
         <w:r>
           <w:rPr>
             <w:lang w:val="en-US"/>
@@ -1284,7 +1302,7 @@
         </w:rPr>
         <w:t>eading</w:t>
       </w:r>
-      <w:del w:id="24" w:author="Laura Dosky" w:date="2014-10-06T20:16:00Z">
+      <w:del w:id="26" w:author="Laura Dosky" w:date="2014-10-06T20:16:00Z">
         <w:r>
           <w:rPr>
             <w:lang w:val="en-US"/>
@@ -1412,7 +1430,7 @@
         <w:t xml:space="preserve"> </w:t>
       </w:r>
       <w:proofErr w:type="spellStart"/>
-      <w:ins w:id="25" w:author="Laura Dosky" w:date="2014-10-06T22:07:00Z">
+      <w:ins w:id="27" w:author="Laura Dosky" w:date="2014-10-06T22:07:00Z">
         <w:r>
           <w:rPr>
             <w:lang w:val="en-US"/>
@@ -1421,7 +1439,7 @@
         </w:r>
       </w:ins>
       <w:proofErr w:type="spellEnd"/>
-      <w:del w:id="26" w:author="Laura Dosky" w:date="2014-10-06T22:07:00Z">
+      <w:del w:id="28" w:author="Laura Dosky" w:date="2014-10-06T22:07:00Z">
         <w:r>
           <w:rPr>
             <w:lang w:val="en-US"/>
@@ -1435,19 +1453,19 @@
         </w:rPr>
         <w:t xml:space="preserve"> to look for </w:t>
       </w:r>
-      <w:commentRangeStart w:id="27"/>
+      <w:commentRangeStart w:id="29"/>
       <w:r>
         <w:rPr>
           <w:lang w:val="en-US"/>
         </w:rPr>
         <w:t xml:space="preserve">other ways </w:t>
       </w:r>
-      <w:commentRangeEnd w:id="27"/>
+      <w:commentRangeEnd w:id="29"/>
       <w:r>
         <w:rPr>
           <w:rStyle w:val="CommentReference"/>
         </w:rPr>
-        <w:commentReference w:id="27"/>
+        <w:commentReference w:id="29"/>
       </w:r>
       <w:r>
         <w:rPr>
@@ -1455,7 +1473,7 @@
         </w:rPr>
         <w:t>and</w:t>
       </w:r>
-      <w:ins w:id="28" w:author="Laura Dosky" w:date="2014-10-06T20:16:00Z">
+      <w:ins w:id="30" w:author="Laura Dosky" w:date="2014-10-06T20:16:00Z">
         <w:r>
           <w:rPr>
             <w:lang w:val="en-US"/>
@@ -1475,14 +1493,14 @@
         </w:rPr>
         <w:t>began</w:t>
       </w:r>
-      <w:commentRangeEnd w:id="21"/>
+      <w:commentRangeEnd w:id="23"/>
       <w:r>
         <w:rPr>
           <w:rStyle w:val="CommentReference"/>
         </w:rPr>
-        <w:commentReference w:id="21"/>
-      </w:r>
-      <w:del w:id="29" w:author="Laura Dosky" w:date="2014-10-06T22:08:00Z">
+        <w:commentReference w:id="23"/>
+      </w:r>
+      <w:del w:id="31" w:author="Laura Dosky" w:date="2014-10-06T22:08:00Z">
         <w:r>
           <w:rPr>
             <w:lang w:val="en-US"/>
@@ -1490,7 +1508,7 @@
           <w:delText xml:space="preserve"> </w:delText>
         </w:r>
       </w:del>
-      <w:ins w:id="30" w:author="Laura Dosky" w:date="2014-10-06T20:16:00Z">
+      <w:ins w:id="32" w:author="Laura Dosky" w:date="2014-10-06T20:16:00Z">
         <w:r>
           <w:rPr>
             <w:lang w:val="en-US"/>
@@ -1504,7 +1522,7 @@
         </w:rPr>
         <w:t>study</w:t>
       </w:r>
-      <w:del w:id="31" w:author="Laura Dosky" w:date="2014-10-06T20:16:00Z">
+      <w:del w:id="33" w:author="Laura Dosky" w:date="2014-10-06T20:16:00Z">
         <w:r>
           <w:rPr>
             <w:lang w:val="en-US"/>
@@ -1531,7 +1549,7 @@
         </w:rPr>
         <w:t xml:space="preserve"> </w:t>
       </w:r>
-      <w:del w:id="32" w:author="Laura Dosky" w:date="2014-10-06T22:09:00Z">
+      <w:del w:id="34" w:author="Laura Dosky" w:date="2014-10-06T22:09:00Z">
         <w:r>
           <w:rPr>
             <w:lang w:val="en-US"/>
@@ -1539,7 +1557,7 @@
           <w:delText xml:space="preserve">Subsequently </w:delText>
         </w:r>
       </w:del>
-      <w:ins w:id="33" w:author="Laura Dosky" w:date="2014-10-06T22:09:00Z">
+      <w:ins w:id="35" w:author="Laura Dosky" w:date="2014-10-06T22:09:00Z">
         <w:r>
           <w:rPr>
             <w:lang w:val="en-US"/>
@@ -1591,7 +1609,7 @@
         </w:rPr>
         <w:t xml:space="preserve"> </w:t>
       </w:r>
-      <w:ins w:id="34" w:author="Laura Dosky" w:date="2014-10-06T22:10:00Z">
+      <w:ins w:id="36" w:author="Laura Dosky" w:date="2014-10-06T22:10:00Z">
         <w:r>
           <w:rPr>
             <w:lang w:val="en-US"/>
@@ -1611,9 +1629,31 @@
         <w:rPr>
           <w:lang w:val="en-US"/>
         </w:rPr>
-        <w:t xml:space="preserve"> joined the group of composers </w:t>
-      </w:r>
-      <w:del w:id="35" w:author="Laura Dosky" w:date="2014-10-06T22:13:00Z">
+        <w:t xml:space="preserve"> joined </w:t>
+      </w:r>
+      <w:ins w:id="37" w:author="Laura Dosky" w:date="2014-10-07T09:22:00Z">
+        <w:r>
+          <w:rPr>
+            <w:lang w:val="en-US"/>
+          </w:rPr>
+          <w:t>a</w:t>
+        </w:r>
+      </w:ins>
+      <w:del w:id="38" w:author="Laura Dosky" w:date="2014-10-07T09:22:00Z">
+        <w:r>
+          <w:rPr>
+            <w:lang w:val="en-US"/>
+          </w:rPr>
+          <w:delText>the</w:delText>
+        </w:r>
+      </w:del>
+      <w:r>
+        <w:rPr>
+          <w:lang w:val="en-US"/>
+        </w:rPr>
+        <w:t xml:space="preserve"> group of composers </w:t>
+      </w:r>
+      <w:del w:id="39" w:author="Laura Dosky" w:date="2014-10-06T22:13:00Z">
         <w:r>
           <w:rPr>
             <w:lang w:val="en-US"/>
@@ -1621,7 +1661,7 @@
           <w:delText xml:space="preserve">around </w:delText>
         </w:r>
       </w:del>
-      <w:ins w:id="36" w:author="Laura Dosky" w:date="2014-10-06T22:13:00Z">
+      <w:ins w:id="40" w:author="Laura Dosky" w:date="2014-10-06T22:13:00Z">
         <w:r>
           <w:rPr>
             <w:lang w:val="en-US"/>
@@ -1734,7 +1774,7 @@
         </w:rPr>
         <w:t xml:space="preserve"> </w:t>
       </w:r>
-      <w:del w:id="37" w:author="Laura Dosky" w:date="2014-10-06T22:14:00Z">
+      <w:del w:id="41" w:author="Laura Dosky" w:date="2014-10-06T22:14:00Z">
         <w:r>
           <w:rPr>
             <w:lang w:val="en-US"/>
@@ -1742,7 +1782,7 @@
           <w:delText>formed mainly by</w:delText>
         </w:r>
       </w:del>
-      <w:ins w:id="38" w:author="Laura Dosky" w:date="2014-10-06T22:14:00Z">
+      <w:ins w:id="42" w:author="Laura Dosky" w:date="2014-10-06T22:14:00Z">
         <w:r>
           <w:rPr>
             <w:lang w:val="en-US"/>
@@ -1768,7 +1808,7 @@
         </w:rPr>
         <w:t>Together with th</w:t>
       </w:r>
-      <w:ins w:id="39" w:author="Laura Dosky" w:date="2014-10-06T22:14:00Z">
+      <w:ins w:id="43" w:author="Laura Dosky" w:date="2014-10-06T22:14:00Z">
         <w:r>
           <w:rPr>
             <w:lang w:val="en-US"/>
@@ -1776,7 +1816,7 @@
           <w:t>e</w:t>
         </w:r>
       </w:ins>
-      <w:del w:id="40" w:author="Laura Dosky" w:date="2014-10-06T22:14:00Z">
+      <w:del w:id="44" w:author="Laura Dosky" w:date="2014-10-06T22:14:00Z">
         <w:r>
           <w:rPr>
             <w:lang w:val="en-US"/>
@@ -1790,7 +1830,7 @@
         </w:rPr>
         <w:t xml:space="preserve"> group of young composers, Etkin explored </w:t>
       </w:r>
-      <w:del w:id="41" w:author="Laura Dosky" w:date="2014-10-06T22:15:00Z">
+      <w:del w:id="45" w:author="Laura Dosky" w:date="2014-10-06T22:15:00Z">
         <w:r>
           <w:rPr>
             <w:lang w:val="en-US"/>
@@ -1798,7 +1838,7 @@
           <w:delText>through the creation of</w:delText>
         </w:r>
       </w:del>
-      <w:ins w:id="42" w:author="Laura Dosky" w:date="2014-10-06T22:15:00Z">
+      <w:ins w:id="46" w:author="Laura Dosky" w:date="2014-10-06T22:15:00Z">
         <w:r>
           <w:rPr>
             <w:lang w:val="en-US"/>
@@ -1812,93 +1852,12 @@
         </w:rPr>
         <w:t xml:space="preserve"> international trends in vogue during the </w:t>
       </w:r>
-      <w:ins w:id="43" w:author="Laura Dosky" w:date="2014-10-06T22:15:00Z">
+      <w:ins w:id="47" w:author="Laura Dosky" w:date="2014-10-06T22:15:00Z">
         <w:r>
           <w:rPr>
             <w:lang w:val="en-US"/>
           </w:rPr>
           <w:t>19</w:t>
-        </w:r>
-      </w:ins>
-      <w:del w:id="44" w:author="Laura Dosky" w:date="2014-10-06T22:15:00Z">
-        <w:r>
-          <w:rPr>
-            <w:lang w:val="en-US"/>
-          </w:rPr>
-          <w:delText>'</w:delText>
-        </w:r>
-      </w:del>
-      <w:r>
-        <w:rPr>
-          <w:lang w:val="en-US"/>
-        </w:rPr>
-        <w:t>50s.</w:t>
-      </w:r>
-      <w:r>
-        <w:rPr>
-          <w:lang w:val="en-US"/>
-        </w:rPr>
-        <w:t xml:space="preserve"> </w:t>
-      </w:r>
-      <w:r>
-        <w:rPr>
-          <w:lang w:val="en-US"/>
-        </w:rPr>
-        <w:t xml:space="preserve">His first public premiere was </w:t>
-      </w:r>
-      <w:r>
-        <w:rPr>
-          <w:i/>
-          <w:lang w:val="en-US"/>
-        </w:rPr>
-        <w:t>Three Pieces</w:t>
-      </w:r>
-      <w:r>
-        <w:rPr>
-          <w:lang w:val="en-US"/>
-        </w:rPr>
-        <w:t xml:space="preserve"> for Piano (1959).</w:t>
-      </w:r>
-      <w:r>
-        <w:rPr>
-          <w:lang w:val="en-US"/>
-        </w:rPr>
-        <w:t xml:space="preserve"> </w:t>
-      </w:r>
-      <w:r>
-        <w:rPr>
-          <w:lang w:val="en-US"/>
-        </w:rPr>
-        <w:t xml:space="preserve">Between 1965 and 1966, Etkin </w:t>
-      </w:r>
-      <w:ins w:id="45" w:author="Laura Dosky" w:date="2014-10-06T22:15:00Z">
-        <w:r>
-          <w:rPr>
-            <w:lang w:val="en-US"/>
-          </w:rPr>
-          <w:t>w</w:t>
-        </w:r>
-      </w:ins>
-      <w:del w:id="46" w:author="Laura Dosky" w:date="2014-10-06T22:15:00Z">
-        <w:r>
-          <w:rPr>
-            <w:lang w:val="en-US"/>
-          </w:rPr>
-          <w:delText xml:space="preserve">participated </w:delText>
-        </w:r>
-      </w:del>
-      <w:r>
-        <w:rPr>
-          <w:lang w:val="en-US"/>
-        </w:rPr>
-        <w:t xml:space="preserve">as a fellow </w:t>
-      </w:r>
-      <w:ins w:id="47" w:author="Laura Dosky" w:date="2014-10-06T22:15:00Z">
-        <w:r>
-          <w:rPr>
-            <w:lang w:val="en-US"/>
-          </w:rPr>
-          <w:t>at</w:t>
         </w:r>
       </w:ins>
       <w:del w:id="48" w:author="Laura Dosky" w:date="2014-10-06T22:15:00Z">
@@ -1906,6 +1865,87 @@
           <w:rPr>
             <w:lang w:val="en-US"/>
           </w:rPr>
+          <w:delText>'</w:delText>
+        </w:r>
+      </w:del>
+      <w:r>
+        <w:rPr>
+          <w:lang w:val="en-US"/>
+        </w:rPr>
+        <w:t>50s.</w:t>
+      </w:r>
+      <w:r>
+        <w:rPr>
+          <w:lang w:val="en-US"/>
+        </w:rPr>
+        <w:t xml:space="preserve"> </w:t>
+      </w:r>
+      <w:r>
+        <w:rPr>
+          <w:lang w:val="en-US"/>
+        </w:rPr>
+        <w:t xml:space="preserve">His first public premiere was </w:t>
+      </w:r>
+      <w:r>
+        <w:rPr>
+          <w:i/>
+          <w:lang w:val="en-US"/>
+        </w:rPr>
+        <w:t>Three Pieces</w:t>
+      </w:r>
+      <w:r>
+        <w:rPr>
+          <w:lang w:val="en-US"/>
+        </w:rPr>
+        <w:t xml:space="preserve"> for Piano (1959).</w:t>
+      </w:r>
+      <w:r>
+        <w:rPr>
+          <w:lang w:val="en-US"/>
+        </w:rPr>
+        <w:t xml:space="preserve"> </w:t>
+      </w:r>
+      <w:r>
+        <w:rPr>
+          <w:lang w:val="en-US"/>
+        </w:rPr>
+        <w:t xml:space="preserve">Between 1965 and 1966, Etkin </w:t>
+      </w:r>
+      <w:ins w:id="49" w:author="Laura Dosky" w:date="2014-10-06T22:15:00Z">
+        <w:r>
+          <w:rPr>
+            <w:lang w:val="en-US"/>
+          </w:rPr>
+          <w:t>w</w:t>
+        </w:r>
+      </w:ins>
+      <w:del w:id="50" w:author="Laura Dosky" w:date="2014-10-06T22:15:00Z">
+        <w:r>
+          <w:rPr>
+            <w:lang w:val="en-US"/>
+          </w:rPr>
+          <w:delText xml:space="preserve">participated </w:delText>
+        </w:r>
+      </w:del>
+      <w:r>
+        <w:rPr>
+          <w:lang w:val="en-US"/>
+        </w:rPr>
+        <w:t xml:space="preserve">as a fellow </w:t>
+      </w:r>
+      <w:ins w:id="51" w:author="Laura Dosky" w:date="2014-10-06T22:15:00Z">
+        <w:r>
+          <w:rPr>
+            <w:lang w:val="en-US"/>
+          </w:rPr>
+          <w:t>at</w:t>
+        </w:r>
+      </w:ins>
+      <w:del w:id="52" w:author="Laura Dosky" w:date="2014-10-06T22:15:00Z">
+        <w:r>
+          <w:rPr>
+            <w:lang w:val="en-US"/>
+          </w:rPr>
           <w:delText>in</w:delText>
         </w:r>
       </w:del>
@@ -1963,7 +2003,7 @@
         </w:rPr>
         <w:t xml:space="preserve">won </w:t>
       </w:r>
-      <w:ins w:id="49" w:author="Laura Dosky" w:date="2014-10-06T22:16:00Z">
+      <w:ins w:id="53" w:author="Laura Dosky" w:date="2014-10-06T22:16:00Z">
         <w:r>
           <w:rPr>
             <w:lang w:val="en-US"/>
@@ -1971,7 +2011,7 @@
           <w:t>a number of</w:t>
         </w:r>
       </w:ins>
-      <w:del w:id="50" w:author="Laura Dosky" w:date="2014-10-06T22:16:00Z">
+      <w:del w:id="54" w:author="Laura Dosky" w:date="2014-10-06T22:16:00Z">
         <w:r>
           <w:rPr>
             <w:lang w:val="en-US"/>
@@ -1985,19 +2025,19 @@
         </w:rPr>
         <w:t xml:space="preserve"> Dutch government grants and </w:t>
       </w:r>
-      <w:commentRangeStart w:id="51"/>
+      <w:commentRangeStart w:id="55"/>
       <w:r>
         <w:rPr>
           <w:lang w:val="en-US"/>
         </w:rPr>
         <w:t xml:space="preserve">the Organization of American States (OAS) </w:t>
       </w:r>
-      <w:commentRangeEnd w:id="51"/>
+      <w:commentRangeEnd w:id="55"/>
       <w:r>
         <w:rPr>
           <w:rStyle w:val="CommentReference"/>
         </w:rPr>
-        <w:commentReference w:id="51"/>
+        <w:commentReference w:id="55"/>
       </w:r>
       <w:r>
         <w:rPr>
@@ -2045,21 +2085,61 @@
         </w:rPr>
         <w:t xml:space="preserve"> </w:t>
       </w:r>
-      <w:r>
-        <w:rPr>
-          <w:lang w:val="en-US"/>
-        </w:rPr>
-        <w:t xml:space="preserve">In the Music Academy of Basel, Switzerland, he completed a course </w:t>
-      </w:r>
-      <w:ins w:id="52" w:author="Laura Dosky" w:date="2014-10-06T22:18:00Z">
-        <w:r>
-          <w:rPr>
-            <w:lang w:val="en-US"/>
-          </w:rPr>
-          <w:t>on</w:t>
+      <w:ins w:id="56" w:author="Laura Dosky" w:date="2014-10-07T09:23:00Z">
+        <w:r>
+          <w:rPr>
+            <w:lang w:val="en-US"/>
+          </w:rPr>
+          <w:t>In addition, he completed a course on</w:t>
         </w:r>
       </w:ins>
-      <w:del w:id="53" w:author="Laura Dosky" w:date="2014-10-06T22:18:00Z">
+      <w:ins w:id="57" w:author="Laura Dosky" w:date="2014-10-07T09:24:00Z">
+        <w:r>
+          <w:rPr>
+            <w:lang w:val="en-US"/>
+          </w:rPr>
+          <w:t xml:space="preserve"> the</w:t>
+        </w:r>
+      </w:ins>
+      <w:ins w:id="58" w:author="Laura Dosky" w:date="2014-10-07T09:23:00Z">
+        <w:r>
+          <w:rPr>
+            <w:lang w:val="en-US"/>
+          </w:rPr>
+          <w:t xml:space="preserve"> direction and interpretation of twentieth century music</w:t>
+        </w:r>
+      </w:ins>
+      <w:ins w:id="59" w:author="Laura Dosky" w:date="2014-10-07T09:24:00Z">
+        <w:r>
+          <w:rPr>
+            <w:lang w:val="en-US"/>
+          </w:rPr>
+          <w:t xml:space="preserve"> with Pierre Boulez at</w:t>
+        </w:r>
+      </w:ins>
+      <w:del w:id="60" w:author="Laura Dosky" w:date="2014-10-07T09:23:00Z">
+        <w:r>
+          <w:rPr>
+            <w:lang w:val="en-US"/>
+          </w:rPr>
+          <w:delText>In</w:delText>
+        </w:r>
+      </w:del>
+      <w:r>
+        <w:rPr>
+          <w:lang w:val="en-US"/>
+        </w:rPr>
+        <w:t xml:space="preserve"> the Music Academy of Basel, Switzerland</w:t>
+      </w:r>
+      <w:del w:id="61" w:author="Laura Dosky" w:date="2014-10-07T09:24:00Z">
+        <w:r>
+          <w:rPr>
+            <w:lang w:val="en-US"/>
+          </w:rPr>
+          <w:delText xml:space="preserve">, he completed a course </w:delText>
+        </w:r>
+      </w:del>
+      <w:del w:id="62" w:author="Laura Dosky" w:date="2014-10-06T22:18:00Z">
         <w:r>
           <w:rPr>
             <w:lang w:val="en-US"/>
@@ -2067,11 +2147,19 @@
           <w:delText>of</w:delText>
         </w:r>
       </w:del>
-      <w:r>
-        <w:rPr>
-          <w:lang w:val="en-US"/>
-        </w:rPr>
-        <w:t xml:space="preserve"> direction and interpretation of twentieth century music with Pierre Boulez. In 1971, the CLAEM awarded </w:t>
+      <w:del w:id="63" w:author="Laura Dosky" w:date="2014-10-07T09:24:00Z">
+        <w:r>
+          <w:rPr>
+            <w:lang w:val="en-US"/>
+          </w:rPr>
+          <w:delText xml:space="preserve"> direction and interpretation of twentieth century music with Pierre Boulez</w:delText>
+        </w:r>
+      </w:del>
+      <w:r>
+        <w:rPr>
+          <w:lang w:val="en-US"/>
+        </w:rPr>
+        <w:t xml:space="preserve">. In 1971, the CLAEM awarded </w:t>
       </w:r>
       <w:r>
         <w:rPr>
@@ -2106,7 +2194,7 @@
         </w:rPr>
         <w:t>Etkin</w:t>
       </w:r>
-      <w:ins w:id="54" w:author="Laura Dosky" w:date="2014-10-06T22:18:00Z">
+      <w:ins w:id="64" w:author="Laura Dosky" w:date="2014-10-06T22:18:00Z">
         <w:r>
           <w:rPr>
             <w:lang w:val="en-US"/>
@@ -2121,7 +2209,7 @@
         </w:rPr>
         <w:t xml:space="preserve"> </w:t>
       </w:r>
-      <w:del w:id="55" w:author="Laura Dosky" w:date="2014-10-06T22:18:00Z">
+      <w:del w:id="65" w:author="Laura Dosky" w:date="2014-10-06T22:18:00Z">
         <w:r>
           <w:rPr>
             <w:lang w:val="en-US"/>
@@ -2249,7 +2337,7 @@
         </w:rPr>
         <w:t xml:space="preserve"> (La Plata) and other compilations, address</w:t>
       </w:r>
-      <w:del w:id="56" w:author="Laura Dosky" w:date="2014-10-06T22:18:00Z">
+      <w:del w:id="66" w:author="Laura Dosky" w:date="2014-10-06T22:18:00Z">
         <w:r>
           <w:rPr>
             <w:lang w:val="en-US"/>
@@ -2261,9 +2349,39 @@
         <w:rPr>
           <w:lang w:val="en-US"/>
         </w:rPr>
-        <w:t xml:space="preserve"> some of the problems </w:t>
-      </w:r>
-      <w:del w:id="57" w:author="Laura Dosky" w:date="2014-10-06T22:19:00Z">
+        <w:t xml:space="preserve"> </w:t>
+      </w:r>
+      <w:del w:id="67" w:author="Laura Dosky" w:date="2014-10-07T09:26:00Z">
+        <w:r>
+          <w:rPr>
+            <w:lang w:val="en-US"/>
+          </w:rPr>
+          <w:delText>some of</w:delText>
+        </w:r>
+      </w:del>
+      <w:ins w:id="68" w:author="Laura Dosky" w:date="2014-10-07T09:26:00Z">
+        <w:r>
+          <w:rPr>
+            <w:lang w:val="en-US"/>
+          </w:rPr>
+          <w:t>a number of</w:t>
+        </w:r>
+      </w:ins>
+      <w:del w:id="69" w:author="Laura Dosky" w:date="2014-10-07T09:26:00Z">
+        <w:r>
+          <w:rPr>
+            <w:lang w:val="en-US"/>
+          </w:rPr>
+          <w:delText xml:space="preserve"> the</w:delText>
+        </w:r>
+      </w:del>
+      <w:r>
+        <w:rPr>
+          <w:lang w:val="en-US"/>
+        </w:rPr>
+        <w:t xml:space="preserve"> problems </w:t>
+      </w:r>
+      <w:del w:id="70" w:author="Laura Dosky" w:date="2014-10-06T22:19:00Z">
         <w:r>
           <w:rPr>
             <w:lang w:val="en-US"/>
@@ -2271,12 +2389,12 @@
           <w:delText>on the</w:delText>
         </w:r>
       </w:del>
-      <w:ins w:id="58" w:author="Laura Dosky" w:date="2014-10-06T22:19:00Z">
-        <w:r>
-          <w:rPr>
-            <w:lang w:val="en-US"/>
-          </w:rPr>
-          <w:t>of</w:t>
+      <w:ins w:id="71" w:author="Laura Dosky" w:date="2014-10-06T22:19:00Z">
+        <w:r>
+          <w:rPr>
+            <w:lang w:val="en-US"/>
+          </w:rPr>
+          <w:t>surrounding</w:t>
         </w:r>
       </w:ins>
       <w:r>
@@ -2285,7 +2403,7 @@
         </w:rPr>
         <w:t xml:space="preserve"> composition </w:t>
       </w:r>
-      <w:del w:id="59" w:author="Laura Dosky" w:date="2014-10-06T22:19:00Z">
+      <w:del w:id="72" w:author="Laura Dosky" w:date="2014-10-06T22:19:00Z">
         <w:r>
           <w:rPr>
             <w:lang w:val="en-US"/>
@@ -2293,12 +2411,34 @@
           <w:delText>of most interest to Etkin</w:delText>
         </w:r>
       </w:del>
-      <w:ins w:id="60" w:author="Laura Dosky" w:date="2014-10-06T22:19:00Z">
-        <w:r>
-          <w:rPr>
-            <w:lang w:val="en-US"/>
-          </w:rPr>
-          <w:t xml:space="preserve">that were of interest to </w:t>
+      <w:ins w:id="73" w:author="Laura Dosky" w:date="2014-10-06T22:19:00Z">
+        <w:r>
+          <w:rPr>
+            <w:lang w:val="en-US"/>
+          </w:rPr>
+          <w:t>that were of</w:t>
+        </w:r>
+      </w:ins>
+      <w:ins w:id="74" w:author="Laura Dosky" w:date="2014-10-07T09:26:00Z">
+        <w:r>
+          <w:rPr>
+            <w:lang w:val="en-US"/>
+          </w:rPr>
+          <w:t xml:space="preserve"> particular</w:t>
+        </w:r>
+      </w:ins>
+      <w:ins w:id="75" w:author="Laura Dosky" w:date="2014-10-06T22:19:00Z">
+        <w:r>
+          <w:rPr>
+            <w:lang w:val="en-US"/>
+          </w:rPr>
+          <w:t xml:space="preserve"> inter</w:t>
+        </w:r>
+        <w:r>
+          <w:rPr>
+            <w:lang w:val="en-US"/>
+          </w:rPr>
+          <w:t xml:space="preserve">est to </w:t>
         </w:r>
         <w:proofErr w:type="spellStart"/>
         <w:r>
@@ -2312,10 +2452,16 @@
           <w:rPr>
             <w:lang w:val="en-US"/>
           </w:rPr>
-          <w:t>, including the idea of</w:t>
+          <w:t>, including the concept</w:t>
+        </w:r>
+        <w:r>
+          <w:rPr>
+            <w:lang w:val="en-US"/>
+          </w:rPr>
+          <w:t xml:space="preserve"> of</w:t>
         </w:r>
       </w:ins>
-      <w:del w:id="61" w:author="Laura Dosky" w:date="2014-10-06T22:19:00Z">
+      <w:del w:id="76" w:author="Laura Dosky" w:date="2014-10-06T22:19:00Z">
         <w:r>
           <w:rPr>
             <w:lang w:val="en-US"/>
@@ -2335,7 +2481,7 @@
         </w:rPr>
         <w:t>perceptual thresholds</w:t>
       </w:r>
-      <w:ins w:id="62" w:author="Laura Dosky" w:date="2014-10-06T22:20:00Z">
+      <w:ins w:id="77" w:author="Laura Dosky" w:date="2014-10-06T22:20:00Z">
         <w:r>
           <w:rPr>
             <w:lang w:val="en-US"/>
@@ -2387,7 +2533,7 @@
         </w:rPr>
         <w:t xml:space="preserve"> </w:t>
       </w:r>
-      <w:ins w:id="63" w:author="Laura Dosky" w:date="2014-10-06T22:20:00Z">
+      <w:ins w:id="78" w:author="Laura Dosky" w:date="2014-10-06T22:20:00Z">
         <w:r>
           <w:rPr>
             <w:lang w:val="en-US"/>
@@ -2395,7 +2541,7 @@
           <w:t>worked as</w:t>
         </w:r>
       </w:ins>
-      <w:del w:id="64" w:author="Laura Dosky" w:date="2014-10-06T22:20:00Z">
+      <w:del w:id="79" w:author="Laura Dosky" w:date="2014-10-06T22:20:00Z">
         <w:r>
           <w:rPr>
             <w:lang w:val="en-US"/>
@@ -2423,7 +2569,7 @@
         </w:rPr>
         <w:t xml:space="preserve"> (Argentina), </w:t>
       </w:r>
-      <w:ins w:id="65" w:author="Laura Dosky" w:date="2014-10-06T22:20:00Z">
+      <w:ins w:id="80" w:author="Laura Dosky" w:date="2014-10-06T22:20:00Z">
         <w:r>
           <w:rPr>
             <w:lang w:val="en-US"/>
@@ -2511,7 +2657,7 @@
         </w:rPr>
         <w:t xml:space="preserve">Most of </w:t>
       </w:r>
-      <w:del w:id="66" w:author="Laura Dosky" w:date="2014-10-06T22:21:00Z">
+      <w:del w:id="81" w:author="Laura Dosky" w:date="2014-10-06T22:21:00Z">
         <w:r>
           <w:rPr>
             <w:lang w:val="en-US"/>
@@ -2526,7 +2672,7 @@
         </w:rPr>
         <w:t>Etkin</w:t>
       </w:r>
-      <w:ins w:id="67" w:author="Laura Dosky" w:date="2014-10-06T22:21:00Z">
+      <w:ins w:id="82" w:author="Laura Dosky" w:date="2014-10-06T22:21:00Z">
         <w:r>
           <w:rPr>
             <w:lang w:val="en-US"/>
@@ -2547,7 +2693,7 @@
         </w:rPr>
         <w:t xml:space="preserve"> is instrumental. Although </w:t>
       </w:r>
-      <w:del w:id="68" w:author="Laura Dosky" w:date="2014-10-06T22:21:00Z">
+      <w:del w:id="83" w:author="Laura Dosky" w:date="2014-10-06T22:21:00Z">
         <w:r>
           <w:rPr>
             <w:lang w:val="en-US"/>
@@ -2555,12 +2701,18 @@
           <w:delText>not usually resort to the use of</w:delText>
         </w:r>
       </w:del>
-      <w:ins w:id="69" w:author="Laura Dosky" w:date="2014-10-06T22:21:00Z">
-        <w:r>
-          <w:rPr>
-            <w:lang w:val="en-US"/>
-          </w:rPr>
-          <w:t>his compositions to not usually incorporate</w:t>
+      <w:ins w:id="84" w:author="Laura Dosky" w:date="2014-10-06T22:21:00Z">
+        <w:r>
+          <w:rPr>
+            <w:lang w:val="en-US"/>
+          </w:rPr>
+          <w:t>his compositions d</w:t>
+        </w:r>
+        <w:r>
+          <w:rPr>
+            <w:lang w:val="en-US"/>
+          </w:rPr>
+          <w:t>o not usually incorporate</w:t>
         </w:r>
       </w:ins>
       <w:r>
@@ -2575,7 +2727,7 @@
         </w:rPr>
         <w:t xml:space="preserve"> </w:t>
       </w:r>
-      <w:del w:id="70" w:author="Laura Dosky" w:date="2014-10-06T22:21:00Z">
+      <w:del w:id="85" w:author="Laura Dosky" w:date="2014-10-06T22:21:00Z">
         <w:r>
           <w:rPr>
             <w:lang w:val="en-US"/>
@@ -2595,7 +2747,7 @@
         </w:rPr>
         <w:t xml:space="preserve">While </w:t>
       </w:r>
-      <w:del w:id="71" w:author="Laura Dosky" w:date="2014-10-06T22:22:00Z">
+      <w:del w:id="86" w:author="Laura Dosky" w:date="2014-10-06T22:22:00Z">
         <w:r>
           <w:rPr>
             <w:lang w:val="en-US"/>
@@ -2603,7 +2755,7 @@
           <w:delText xml:space="preserve">Etkin's </w:delText>
         </w:r>
       </w:del>
-      <w:ins w:id="72" w:author="Laura Dosky" w:date="2014-10-06T22:22:00Z">
+      <w:ins w:id="87" w:author="Laura Dosky" w:date="2014-10-06T22:22:00Z">
         <w:r>
           <w:rPr>
             <w:lang w:val="en-US"/>
@@ -2623,15 +2775,15 @@
         </w:rPr>
         <w:t>music is not discursive</w:t>
       </w:r>
-      <w:ins w:id="73" w:author="Laura Dosky" w:date="2014-10-06T22:22:00Z">
-        <w:r>
-          <w:rPr>
-            <w:lang w:val="en-US"/>
-          </w:rPr>
-          <w:t xml:space="preserve"> — </w:t>
+      <w:ins w:id="88" w:author="Laura Dosky" w:date="2014-10-06T22:22:00Z">
+        <w:r>
+          <w:rPr>
+            <w:lang w:val="en-US"/>
+          </w:rPr>
+          <w:t xml:space="preserve"> (</w:t>
         </w:r>
       </w:ins>
-      <w:del w:id="74" w:author="Laura Dosky" w:date="2014-10-06T22:22:00Z">
+      <w:del w:id="89" w:author="Laura Dosky" w:date="2014-10-06T22:22:00Z">
         <w:r>
           <w:rPr>
             <w:lang w:val="en-US"/>
@@ -2645,7 +2797,7 @@
         </w:rPr>
         <w:t xml:space="preserve">from </w:t>
       </w:r>
-      <w:ins w:id="75" w:author="Laura Dosky" w:date="2014-10-06T22:22:00Z">
+      <w:ins w:id="90" w:author="Laura Dosky" w:date="2014-10-06T22:22:00Z">
         <w:r>
           <w:rPr>
             <w:lang w:val="en-US"/>
@@ -2653,7 +2805,7 @@
           <w:t>a</w:t>
         </w:r>
       </w:ins>
-      <w:del w:id="76" w:author="Laura Dosky" w:date="2014-10-06T22:22:00Z">
+      <w:del w:id="91" w:author="Laura Dosky" w:date="2014-10-06T22:22:00Z">
         <w:r>
           <w:rPr>
             <w:lang w:val="en-US"/>
@@ -2679,7 +2831,7 @@
         </w:rPr>
         <w:t xml:space="preserve"> no</w:t>
       </w:r>
-      <w:del w:id="77" w:author="Laura Dosky" w:date="2014-10-06T22:22:00Z">
+      <w:del w:id="92" w:author="Laura Dosky" w:date="2014-10-06T22:22:00Z">
         <w:r>
           <w:rPr>
             <w:lang w:val="en-US"/>
@@ -2705,7 +2857,7 @@
         </w:rPr>
         <w:t xml:space="preserve"> of moti</w:t>
       </w:r>
-      <w:ins w:id="78" w:author="Laura Dosky" w:date="2014-10-06T22:22:00Z">
+      <w:ins w:id="93" w:author="Laura Dosky" w:date="2014-10-06T22:22:00Z">
         <w:r>
           <w:rPr>
             <w:lang w:val="en-US"/>
@@ -2713,7 +2865,7 @@
           <w:t>fs</w:t>
         </w:r>
       </w:ins>
-      <w:del w:id="79" w:author="Laura Dosky" w:date="2014-10-06T22:22:00Z">
+      <w:del w:id="94" w:author="Laura Dosky" w:date="2014-10-06T22:22:00Z">
         <w:r>
           <w:rPr>
             <w:lang w:val="en-US"/>
@@ -2721,29 +2873,21 @@
           <w:delText>ves</w:delText>
         </w:r>
       </w:del>
-      <w:proofErr w:type="gramStart"/>
       <w:r>
         <w:rPr>
           <w:lang w:val="en-US"/>
         </w:rPr>
         <w:t>,</w:t>
       </w:r>
-      <w:ins w:id="80" w:author="Laura Dosky" w:date="2014-10-06T22:22:00Z">
-        <w:r>
-          <w:rPr>
-            <w:lang w:val="en-US"/>
-          </w:rPr>
-          <w:t>-</w:t>
-        </w:r>
-        <w:proofErr w:type="gramEnd"/>
-        <w:r>
-          <w:rPr>
-            <w:lang w:val="en-US"/>
-          </w:rPr>
-          <w:t>-</w:t>
+      <w:ins w:id="95" w:author="Laura Dosky" w:date="2014-10-06T22:22:00Z">
+        <w:r>
+          <w:rPr>
+            <w:lang w:val="en-US"/>
+          </w:rPr>
+          <w:t xml:space="preserve">) </w:t>
         </w:r>
       </w:ins>
-      <w:del w:id="81" w:author="Laura Dosky" w:date="2014-10-06T22:22:00Z">
+      <w:del w:id="96" w:author="Laura Dosky" w:date="2014-10-06T22:22:00Z">
         <w:r>
           <w:rPr>
             <w:lang w:val="en-US"/>
@@ -2751,7 +2895,7 @@
           <w:delText xml:space="preserve"> i</w:delText>
         </w:r>
       </w:del>
-      <w:ins w:id="82" w:author="Laura Dosky" w:date="2014-10-06T22:22:00Z">
+      <w:ins w:id="97" w:author="Laura Dosky" w:date="2014-10-06T22:22:00Z">
         <w:r>
           <w:rPr>
             <w:lang w:val="en-US"/>
@@ -2777,7 +2921,7 @@
         </w:rPr>
         <w:t>Some</w:t>
       </w:r>
-      <w:ins w:id="83" w:author="Laura Dosky" w:date="2014-10-06T22:23:00Z">
+      <w:ins w:id="98" w:author="Laura Dosky" w:date="2014-10-06T22:23:00Z">
         <w:r>
           <w:rPr>
             <w:lang w:val="en-US"/>
@@ -2791,7 +2935,7 @@
         </w:rPr>
         <w:t xml:space="preserve"> titles of</w:t>
       </w:r>
-      <w:ins w:id="84" w:author="Laura Dosky" w:date="2014-10-06T22:23:00Z">
+      <w:ins w:id="99" w:author="Laura Dosky" w:date="2014-10-06T22:23:00Z">
         <w:r>
           <w:rPr>
             <w:lang w:val="en-US"/>
@@ -2805,7 +2949,7 @@
         </w:rPr>
         <w:t xml:space="preserve"> works </w:t>
       </w:r>
-      <w:del w:id="85" w:author="Laura Dosky" w:date="2014-10-06T22:23:00Z">
+      <w:del w:id="100" w:author="Laura Dosky" w:date="2014-10-06T22:23:00Z">
         <w:r>
           <w:rPr>
             <w:lang w:val="en-US"/>
@@ -2813,7 +2957,7 @@
           <w:delText xml:space="preserve">suggest </w:delText>
         </w:r>
       </w:del>
-      <w:ins w:id="86" w:author="Laura Dosky" w:date="2014-10-06T22:23:00Z">
+      <w:ins w:id="101" w:author="Laura Dosky" w:date="2014-10-06T22:23:00Z">
         <w:r>
           <w:rPr>
             <w:lang w:val="en-US"/>
@@ -2839,7 +2983,7 @@
         </w:rPr>
         <w:t xml:space="preserve"> </w:t>
       </w:r>
-      <w:del w:id="87" w:author="Laura Dosky" w:date="2014-10-06T22:23:00Z">
+      <w:del w:id="102" w:author="Laura Dosky" w:date="2014-10-06T22:23:00Z">
         <w:r>
           <w:rPr>
             <w:lang w:val="en-US"/>
@@ -2853,7 +2997,7 @@
         </w:rPr>
         <w:t>and</w:t>
       </w:r>
-      <w:del w:id="88" w:author="Laura Dosky" w:date="2014-10-06T22:24:00Z">
+      <w:del w:id="103" w:author="Laura Dosky" w:date="2014-10-06T22:24:00Z">
         <w:r>
           <w:rPr>
             <w:lang w:val="en-US"/>
@@ -2873,12 +3017,18 @@
           <w:delText>refers to</w:delText>
         </w:r>
       </w:del>
-      <w:ins w:id="89" w:author="Laura Dosky" w:date="2014-10-06T22:24:00Z">
-        <w:r>
-          <w:rPr>
-            <w:lang w:val="en-US"/>
-          </w:rPr>
-          <w:t xml:space="preserve"> also reveal some aspect of</w:t>
+      <w:ins w:id="104" w:author="Laura Dosky" w:date="2014-10-06T22:24:00Z">
+        <w:r>
+          <w:rPr>
+            <w:lang w:val="en-US"/>
+          </w:rPr>
+          <w:t>, which he uses to</w:t>
+        </w:r>
+        <w:r>
+          <w:rPr>
+            <w:lang w:val="en-US"/>
+          </w:rPr>
+          <w:t xml:space="preserve"> reveal some aspect of</w:t>
         </w:r>
       </w:ins>
       <w:r>
@@ -2897,15 +3047,73 @@
         <w:rPr>
           <w:lang w:val="en-US"/>
         </w:rPr>
-        <w:t xml:space="preserve"> Etkin explores each one of them.</w:t>
-      </w:r>
-      <w:r>
-        <w:rPr>
-          <w:lang w:val="en-US"/>
-        </w:rPr>
         <w:t xml:space="preserve"> </w:t>
       </w:r>
-      <w:commentRangeStart w:id="90"/>
+      <w:ins w:id="105" w:author="Laura Dosky" w:date="2014-10-07T09:28:00Z">
+        <w:r>
+          <w:rPr>
+            <w:lang w:val="en-US"/>
+          </w:rPr>
+          <w:t>he</w:t>
+        </w:r>
+      </w:ins>
+      <w:del w:id="106" w:author="Laura Dosky" w:date="2014-10-07T09:28:00Z">
+        <w:r>
+          <w:rPr>
+            <w:lang w:val="en-US"/>
+          </w:rPr>
+          <w:delText>Etkin</w:delText>
+        </w:r>
+      </w:del>
+      <w:r>
+        <w:rPr>
+          <w:lang w:val="en-US"/>
+        </w:rPr>
+        <w:t xml:space="preserve"> explores </w:t>
+      </w:r>
+      <w:ins w:id="107" w:author="Laura Dosky" w:date="2014-10-07T09:29:00Z">
+        <w:r>
+          <w:rPr>
+            <w:lang w:val="en-US"/>
+          </w:rPr>
+          <w:t xml:space="preserve">in </w:t>
+        </w:r>
+      </w:ins>
+      <w:r>
+        <w:rPr>
+          <w:lang w:val="en-US"/>
+        </w:rPr>
+        <w:t xml:space="preserve">each </w:t>
+      </w:r>
+      <w:ins w:id="108" w:author="Laura Dosky" w:date="2014-10-07T09:29:00Z">
+        <w:r>
+          <w:rPr>
+            <w:lang w:val="en-US"/>
+          </w:rPr>
+          <w:t>piece</w:t>
+        </w:r>
+      </w:ins>
+      <w:del w:id="109" w:author="Laura Dosky" w:date="2014-10-07T09:29:00Z">
+        <w:r>
+          <w:rPr>
+            <w:lang w:val="en-US"/>
+          </w:rPr>
+          <w:delText>one of them</w:delText>
+        </w:r>
+      </w:del>
+      <w:r>
+        <w:rPr>
+          <w:lang w:val="en-US"/>
+        </w:rPr>
+        <w:t>.</w:t>
+      </w:r>
+      <w:r>
+        <w:rPr>
+          <w:lang w:val="en-US"/>
+        </w:rPr>
+        <w:t xml:space="preserve"> </w:t>
+      </w:r>
+      <w:commentRangeStart w:id="110"/>
       <w:r>
         <w:rPr>
           <w:lang w:val="en-US"/>
@@ -2918,12 +3126,12 @@
         </w:rPr>
         <w:t xml:space="preserve"> </w:t>
       </w:r>
-      <w:commentRangeEnd w:id="90"/>
+      <w:commentRangeEnd w:id="110"/>
       <w:r>
         <w:rPr>
           <w:rStyle w:val="CommentReference"/>
         </w:rPr>
-        <w:commentReference w:id="90"/>
+        <w:commentReference w:id="110"/>
       </w:r>
       <w:r>
         <w:rPr>
@@ -2931,7 +3139,7 @@
         </w:rPr>
         <w:t xml:space="preserve">Thus, he produces what he calls a </w:t>
       </w:r>
-      <w:ins w:id="91" w:author="Laura Dosky" w:date="2014-10-06T22:26:00Z">
+      <w:ins w:id="111" w:author="Laura Dosky" w:date="2014-10-06T22:26:00Z">
         <w:r>
           <w:rPr>
             <w:lang w:val="en-US"/>
@@ -2939,7 +3147,7 @@
           <w:t>‘</w:t>
         </w:r>
       </w:ins>
-      <w:del w:id="92" w:author="Laura Dosky" w:date="2014-10-06T22:26:00Z">
+      <w:del w:id="112" w:author="Laura Dosky" w:date="2014-10-06T22:26:00Z">
         <w:r>
           <w:rPr>
             <w:lang w:val="en-US"/>
@@ -2965,7 +3173,7 @@
         </w:rPr>
         <w:t>usic</w:t>
       </w:r>
-      <w:ins w:id="93" w:author="Laura Dosky" w:date="2014-10-06T22:26:00Z">
+      <w:ins w:id="113" w:author="Laura Dosky" w:date="2014-10-06T22:26:00Z">
         <w:r>
           <w:rPr>
             <w:lang w:val="en-US"/>
@@ -2973,7 +3181,7 @@
           <w:t>’</w:t>
         </w:r>
       </w:ins>
-      <w:del w:id="94" w:author="Laura Dosky" w:date="2014-10-06T22:26:00Z">
+      <w:del w:id="114" w:author="Laura Dosky" w:date="2014-10-06T22:26:00Z">
         <w:r>
           <w:rPr>
             <w:lang w:val="en-US"/>
@@ -2993,7 +3201,7 @@
         </w:rPr>
         <w:t xml:space="preserve"> </w:t>
       </w:r>
-      <w:commentRangeStart w:id="95"/>
+      <w:commentRangeStart w:id="115"/>
       <w:r>
         <w:rPr>
           <w:lang w:val="en-US"/>
@@ -3032,18 +3240,38 @@
         </w:rPr>
         <w:t xml:space="preserve"> process of sound material. </w:t>
       </w:r>
-      <w:commentRangeEnd w:id="95"/>
+      <w:commentRangeEnd w:id="115"/>
       <w:r>
         <w:rPr>
           <w:rStyle w:val="CommentReference"/>
         </w:rPr>
-        <w:commentReference w:id="95"/>
-      </w:r>
-      <w:r>
-        <w:rPr>
-          <w:lang w:val="en-US"/>
-        </w:rPr>
-        <w:t>These small changes may be related to the duration or the spectrum of harmonics of sounds.</w:t>
+        <w:commentReference w:id="115"/>
+      </w:r>
+      <w:r>
+        <w:rPr>
+          <w:lang w:val="en-US"/>
+        </w:rPr>
+        <w:t xml:space="preserve">These small changes may be related to the duration or </w:t>
+      </w:r>
+      <w:commentRangeStart w:id="116"/>
+      <w:r>
+        <w:rPr>
+          <w:lang w:val="en-US"/>
+        </w:rPr>
+        <w:t>the spectrum of harmonics of sounds</w:t>
+      </w:r>
+      <w:commentRangeEnd w:id="116"/>
+      <w:r>
+        <w:rPr>
+          <w:rStyle w:val="CommentReference"/>
+        </w:rPr>
+        <w:commentReference w:id="116"/>
+      </w:r>
+      <w:r>
+        <w:rPr>
+          <w:lang w:val="en-US"/>
+        </w:rPr>
+        <w:t>.</w:t>
       </w:r>
       <w:r>
         <w:rPr>
@@ -3051,7 +3279,7 @@
         </w:rPr>
         <w:t xml:space="preserve"> </w:t>
       </w:r>
-      <w:del w:id="96" w:author="Laura Dosky" w:date="2014-10-06T22:28:00Z">
+      <w:del w:id="117" w:author="Laura Dosky" w:date="2014-10-06T22:28:00Z">
         <w:r>
           <w:rPr>
             <w:lang w:val="en-US"/>
@@ -3060,7 +3288,7 @@
         </w:r>
       </w:del>
       <w:proofErr w:type="spellStart"/>
-      <w:ins w:id="97" w:author="Laura Dosky" w:date="2014-10-06T22:28:00Z">
+      <w:ins w:id="118" w:author="Laura Dosky" w:date="2014-10-06T22:28:00Z">
         <w:r>
           <w:rPr>
             <w:lang w:val="en-US"/>
@@ -3075,7 +3303,7 @@
           <w:t xml:space="preserve"> has</w:t>
         </w:r>
       </w:ins>
-      <w:del w:id="98" w:author="Laura Dosky" w:date="2014-10-06T22:28:00Z">
+      <w:del w:id="119" w:author="Laura Dosky" w:date="2014-10-06T22:28:00Z">
         <w:r>
           <w:rPr>
             <w:lang w:val="en-US"/>
@@ -3089,7 +3317,7 @@
         </w:rPr>
         <w:t xml:space="preserve"> received awards</w:t>
       </w:r>
-      <w:ins w:id="99" w:author="Laura Dosky" w:date="2014-10-06T22:28:00Z">
+      <w:ins w:id="120" w:author="Laura Dosky" w:date="2014-10-06T22:28:00Z">
         <w:r>
           <w:rPr>
             <w:lang w:val="en-US"/>
@@ -3103,7 +3331,7 @@
         </w:rPr>
         <w:t xml:space="preserve"> in Argentina</w:t>
       </w:r>
-      <w:del w:id="100" w:author="Laura Dosky" w:date="2014-10-06T22:28:00Z">
+      <w:del w:id="121" w:author="Laura Dosky" w:date="2014-10-06T22:28:00Z">
         <w:r>
           <w:rPr>
             <w:lang w:val="en-US"/>
@@ -3117,7 +3345,7 @@
         </w:rPr>
         <w:t xml:space="preserve"> </w:t>
       </w:r>
-      <w:ins w:id="101" w:author="Laura Dosky" w:date="2014-10-06T22:28:00Z">
+      <w:ins w:id="122" w:author="Laura Dosky" w:date="2014-10-06T22:28:00Z">
         <w:r>
           <w:rPr>
             <w:lang w:val="en-US"/>
@@ -3137,7 +3365,7 @@
       <w:r>
         <w:t>Municipalidad de Buenos Aires</w:t>
       </w:r>
-      <w:ins w:id="102" w:author="Laura Dosky" w:date="2014-10-06T22:28:00Z">
+      <w:ins w:id="123" w:author="Laura Dosky" w:date="2014-10-06T22:28:00Z">
         <w:r>
           <w:rPr>
             <w:lang w:val="en-US"/>
@@ -3145,7 +3373,7 @@
           <w:t>)</w:t>
         </w:r>
       </w:ins>
-      <w:del w:id="103" w:author="Laura Dosky" w:date="2014-10-06T22:28:00Z">
+      <w:del w:id="124" w:author="Laura Dosky" w:date="2014-10-06T22:28:00Z">
         <w:r>
           <w:rPr>
             <w:lang w:val="en-US"/>
@@ -3159,7 +3387,7 @@
         </w:rPr>
         <w:t xml:space="preserve"> in the Netherlands</w:t>
       </w:r>
-      <w:del w:id="104" w:author="Laura Dosky" w:date="2014-10-06T22:28:00Z">
+      <w:del w:id="125" w:author="Laura Dosky" w:date="2014-10-06T22:28:00Z">
         <w:r>
           <w:rPr>
             <w:lang w:val="en-US"/>
@@ -3173,7 +3401,7 @@
         </w:rPr>
         <w:t xml:space="preserve"> </w:t>
       </w:r>
-      <w:ins w:id="105" w:author="Laura Dosky" w:date="2014-10-06T22:28:00Z">
+      <w:ins w:id="126" w:author="Laura Dosky" w:date="2014-10-06T22:28:00Z">
         <w:r>
           <w:rPr>
             <w:lang w:val="en-US"/>
@@ -3195,7 +3423,7 @@
         </w:rPr>
         <w:t xml:space="preserve"> Foundation</w:t>
       </w:r>
-      <w:ins w:id="106" w:author="Laura Dosky" w:date="2014-10-06T22:28:00Z">
+      <w:ins w:id="127" w:author="Laura Dosky" w:date="2014-10-06T22:28:00Z">
         <w:r>
           <w:rPr>
             <w:lang w:val="en-US"/>
@@ -3209,7 +3437,7 @@
         </w:rPr>
         <w:t xml:space="preserve"> and</w:t>
       </w:r>
-      <w:ins w:id="107" w:author="Laura Dosky" w:date="2014-10-06T22:28:00Z">
+      <w:ins w:id="128" w:author="Laura Dosky" w:date="2014-10-06T22:28:00Z">
         <w:r>
           <w:rPr>
             <w:lang w:val="en-US"/>
@@ -3223,7 +3451,7 @@
         </w:rPr>
         <w:t xml:space="preserve"> Switzerland</w:t>
       </w:r>
-      <w:del w:id="108" w:author="Laura Dosky" w:date="2014-10-06T22:28:00Z">
+      <w:del w:id="129" w:author="Laura Dosky" w:date="2014-10-06T22:28:00Z">
         <w:r>
           <w:rPr>
             <w:lang w:val="en-US"/>
@@ -3237,7 +3465,7 @@
         </w:rPr>
         <w:t xml:space="preserve"> </w:t>
       </w:r>
-      <w:ins w:id="109" w:author="Laura Dosky" w:date="2014-10-06T22:28:00Z">
+      <w:ins w:id="130" w:author="Laura Dosky" w:date="2014-10-06T22:28:00Z">
         <w:r>
           <w:rPr>
             <w:lang w:val="en-US"/>
@@ -3249,7 +3477,15 @@
         <w:rPr>
           <w:lang w:val="en-US"/>
         </w:rPr>
-        <w:t xml:space="preserve">Sixth International Composers Seminar </w:t>
+        <w:t>Sixth Internat</w:t>
+      </w:r>
+      <w:bookmarkStart w:id="131" w:name="_GoBack"/>
+      <w:bookmarkEnd w:id="131"/>
+      <w:r>
+        <w:rPr>
+          <w:lang w:val="en-US"/>
+        </w:rPr>
+        <w:t xml:space="preserve">ional Composers Seminar </w:t>
       </w:r>
       <w:proofErr w:type="spellStart"/>
       <w:r>
@@ -3259,7 +3495,7 @@
         <w:t>Boswil</w:t>
       </w:r>
       <w:proofErr w:type="spellEnd"/>
-      <w:ins w:id="110" w:author="Laura Dosky" w:date="2014-10-06T22:29:00Z">
+      <w:ins w:id="132" w:author="Laura Dosky" w:date="2014-10-06T22:29:00Z">
         <w:r>
           <w:rPr>
             <w:lang w:val="en-US"/>
@@ -3273,8 +3509,6 @@
         </w:rPr>
         <w:t>.</w:t>
       </w:r>
-      <w:bookmarkStart w:id="111" w:name="_GoBack"/>
-      <w:bookmarkEnd w:id="111"/>
     </w:p>
     <w:p>
       <w:pPr>
@@ -9576,7 +9810,7 @@
 
 <file path=word/comments.xml><?xml version="1.0" encoding="utf-8"?>
 <w:comments xmlns:wpc="http://schemas.microsoft.com/office/word/2010/wordprocessingCanvas" xmlns:mo="http://schemas.microsoft.com/office/mac/office/2008/main" xmlns:mc="http://schemas.openxmlformats.org/markup-compatibility/2006" xmlns:mv="urn:schemas-microsoft-com:mac:vml" xmlns:o="urn:schemas-microsoft-com:office:office" xmlns:r="http://schemas.openxmlformats.org/officeDocument/2006/relationships" xmlns:m="http://schemas.openxmlformats.org/officeDocument/2006/math" xmlns:v="urn:schemas-microsoft-com:vml" xmlns:wp14="http://schemas.microsoft.com/office/word/2010/wordprocessingDrawing" xmlns:wp="http://schemas.openxmlformats.org/drawingml/2006/wordprocessingDrawing" xmlns:w10="urn:schemas-microsoft-com:office:word" xmlns:w="http://schemas.openxmlformats.org/wordprocessingml/2006/main" xmlns:w14="http://schemas.microsoft.com/office/word/2010/wordml" xmlns:wpg="http://schemas.microsoft.com/office/word/2010/wordprocessingGroup" xmlns:wpi="http://schemas.microsoft.com/office/word/2010/wordprocessingInk" xmlns:wne="http://schemas.microsoft.com/office/word/2006/wordml" xmlns:wps="http://schemas.microsoft.com/office/word/2010/wordprocessingShape" mc:Ignorable="w14 wp14">
-  <w:comment w:id="12" w:author="Laura Dosky" w:date="2014-10-06T20:10:00Z" w:initials="LD">
+  <w:comment w:id="14" w:author="Laura Dosky" w:date="2014-10-06T20:10:00Z" w:initials="LD">
     <w:p>
       <w:pPr>
         <w:pStyle w:val="CommentText"/>
@@ -9616,7 +9850,7 @@
       </w:r>
     </w:p>
   </w:comment>
-  <w:comment w:id="13" w:author="Laura Dosky" w:date="2014-10-06T20:14:00Z" w:initials="LD">
+  <w:comment w:id="15" w:author="Laura Dosky" w:date="2014-10-07T09:17:00Z" w:initials="LD">
     <w:p>
       <w:pPr>
         <w:pStyle w:val="CommentText"/>
@@ -9644,11 +9878,33 @@
       </w:r>
       <w:proofErr w:type="spellEnd"/>
       <w:r>
-        <w:t xml:space="preserve">? THE real and THE </w:t>
+        <w:t xml:space="preserve">? </w:t>
+      </w:r>
+      <w:r>
+        <w:t xml:space="preserve">THE real and THE </w:t>
       </w:r>
       <w:proofErr w:type="spellStart"/>
       <w:r>
         <w:t>apparent</w:t>
+      </w:r>
+      <w:proofErr w:type="spellEnd"/>
+      <w:r>
+        <w:t>?</w:t>
+      </w:r>
+      <w:r>
+        <w:t xml:space="preserve"> Can </w:t>
+      </w:r>
+      <w:proofErr w:type="spellStart"/>
+      <w:r>
+        <w:t>you</w:t>
+      </w:r>
+      <w:proofErr w:type="spellEnd"/>
+      <w:r>
+        <w:t xml:space="preserve"> </w:t>
+      </w:r>
+      <w:proofErr w:type="spellStart"/>
+      <w:r>
+        <w:t>explain</w:t>
       </w:r>
       <w:proofErr w:type="spellEnd"/>
       <w:r>
@@ -9656,7 +9912,7 @@
       </w:r>
     </w:p>
   </w:comment>
-  <w:comment w:id="27" w:author="Laura Dosky" w:date="2014-10-06T20:16:00Z" w:initials="LD">
+  <w:comment w:id="29" w:author="Laura Dosky" w:date="2014-10-06T20:16:00Z" w:initials="LD">
     <w:p>
       <w:pPr>
         <w:pStyle w:val="CommentText"/>
@@ -9701,7 +9957,7 @@
       </w:r>
     </w:p>
   </w:comment>
-  <w:comment w:id="21" w:author="Laura Dosky" w:date="2014-10-06T22:09:00Z" w:initials="LD">
+  <w:comment w:id="23" w:author="Laura Dosky" w:date="2014-10-06T22:09:00Z" w:initials="LD">
     <w:p>
       <w:pPr>
         <w:pStyle w:val="CommentText"/>
@@ -9770,7 +10026,7 @@
       </w:r>
     </w:p>
   </w:comment>
-  <w:comment w:id="51" w:author="Laura Dosky" w:date="2014-10-06T22:17:00Z" w:initials="LD">
+  <w:comment w:id="55" w:author="Laura Dosky" w:date="2014-10-06T22:17:00Z" w:initials="LD">
     <w:p>
       <w:pPr>
         <w:pStyle w:val="CommentText"/>
@@ -9807,7 +10063,7 @@
       </w:r>
     </w:p>
   </w:comment>
-  <w:comment w:id="90" w:author="Laura Dosky" w:date="2014-10-06T22:26:00Z" w:initials="LD">
+  <w:comment w:id="110" w:author="Laura Dosky" w:date="2014-10-06T22:26:00Z" w:initials="LD">
     <w:p>
       <w:pPr>
         <w:pStyle w:val="CommentText"/>
@@ -9871,7 +10127,7 @@
       </w:r>
     </w:p>
   </w:comment>
-  <w:comment w:id="95" w:author="Laura Dosky" w:date="2014-10-06T22:27:00Z" w:initials="LD">
+  <w:comment w:id="115" w:author="Laura Dosky" w:date="2014-10-06T22:27:00Z" w:initials="LD">
     <w:p>
       <w:pPr>
         <w:pStyle w:val="CommentText"/>
@@ -9912,6 +10168,51 @@
       <w:proofErr w:type="spellStart"/>
       <w:r>
         <w:t>well</w:t>
+      </w:r>
+      <w:proofErr w:type="spellEnd"/>
+      <w:r>
+        <w:t>?</w:t>
+      </w:r>
+    </w:p>
+  </w:comment>
+  <w:comment w:id="116" w:author="Laura Dosky" w:date="2014-10-07T09:29:00Z" w:initials="LD">
+    <w:p>
+      <w:pPr>
+        <w:pStyle w:val="CommentText"/>
+      </w:pPr>
+      <w:r>
+        <w:rPr>
+          <w:rStyle w:val="CommentReference"/>
+        </w:rPr>
+        <w:annotationRef/>
+      </w:r>
+      <w:proofErr w:type="spellStart"/>
+      <w:r>
+        <w:t>Does</w:t>
+      </w:r>
+      <w:proofErr w:type="spellEnd"/>
+      <w:r>
+        <w:t xml:space="preserve"> </w:t>
+      </w:r>
+      <w:proofErr w:type="spellStart"/>
+      <w:r>
+        <w:t>this</w:t>
+      </w:r>
+      <w:proofErr w:type="spellEnd"/>
+      <w:r>
+        <w:t xml:space="preserve"> </w:t>
+      </w:r>
+      <w:proofErr w:type="spellStart"/>
+      <w:r>
+        <w:t>make</w:t>
+      </w:r>
+      <w:proofErr w:type="spellEnd"/>
+      <w:r>
+        <w:t xml:space="preserve"> </w:t>
+      </w:r>
+      <w:proofErr w:type="spellStart"/>
+      <w:r>
+        <w:t>sense</w:t>
       </w:r>
       <w:proofErr w:type="spellEnd"/>
       <w:r>
